--- a/IPC/Referencial teórico.docx
+++ b/IPC/Referencial teórico.docx
@@ -1,6 +1,6 @@
 
 <file path=word/document.xml><?xml version="1.0" encoding="utf-8"?>
-<w:document xmlns:wpc="http://schemas.microsoft.com/office/word/2010/wordprocessingCanvas" xmlns:mc="http://schemas.openxmlformats.org/markup-compatibility/2006" xmlns:o="urn:schemas-microsoft-com:office:office" xmlns:r="http://schemas.openxmlformats.org/officeDocument/2006/relationships" xmlns:m="http://schemas.openxmlformats.org/officeDocument/2006/math" xmlns:v="urn:schemas-microsoft-com:vml" xmlns:wp14="http://schemas.microsoft.com/office/word/2010/wordprocessingDrawing" xmlns:wp="http://schemas.openxmlformats.org/drawingml/2006/wordprocessingDrawing" xmlns:w10="urn:schemas-microsoft-com:office:word" xmlns:w="http://schemas.openxmlformats.org/wordprocessingml/2006/main" xmlns:w14="http://schemas.microsoft.com/office/word/2010/wordml" xmlns:w15="http://schemas.microsoft.com/office/word/2012/wordml" xmlns:wpg="http://schemas.microsoft.com/office/word/2010/wordprocessingGroup" xmlns:wpi="http://schemas.microsoft.com/office/word/2010/wordprocessingInk" xmlns:wne="http://schemas.microsoft.com/office/word/2006/wordml" xmlns:wps="http://schemas.microsoft.com/office/word/2010/wordprocessingShape" mc:Ignorable="w14 w15 wp14">
+<w:document xmlns:wpc="http://schemas.microsoft.com/office/word/2010/wordprocessingCanvas" xmlns:cx="http://schemas.microsoft.com/office/drawing/2014/chartex" xmlns:mc="http://schemas.openxmlformats.org/markup-compatibility/2006" xmlns:o="urn:schemas-microsoft-com:office:office" xmlns:r="http://schemas.openxmlformats.org/officeDocument/2006/relationships" xmlns:m="http://schemas.openxmlformats.org/officeDocument/2006/math" xmlns:v="urn:schemas-microsoft-com:vml" xmlns:wp14="http://schemas.microsoft.com/office/word/2010/wordprocessingDrawing" xmlns:wp="http://schemas.openxmlformats.org/drawingml/2006/wordprocessingDrawing" xmlns:w10="urn:schemas-microsoft-com:office:word" xmlns:w="http://schemas.openxmlformats.org/wordprocessingml/2006/main" xmlns:w14="http://schemas.microsoft.com/office/word/2010/wordml" xmlns:w15="http://schemas.microsoft.com/office/word/2012/wordml" xmlns:w16se="http://schemas.microsoft.com/office/word/2015/wordml/symex" xmlns:wpg="http://schemas.microsoft.com/office/word/2010/wordprocessingGroup" xmlns:wpi="http://schemas.microsoft.com/office/word/2010/wordprocessingInk" xmlns:wne="http://schemas.microsoft.com/office/word/2006/wordml" xmlns:wps="http://schemas.microsoft.com/office/word/2010/wordprocessingShape" mc:Ignorable="w14 w15 w16se wp14">
   <w:body>
     <w:p>
       <w:pPr>
@@ -39,8 +39,6 @@
         </w:rPr>
         <w:t>Curso: Sistemas de Informação</w:t>
       </w:r>
-      <w:bookmarkStart w:id="0" w:name="_GoBack"/>
-      <w:bookmarkEnd w:id="0"/>
     </w:p>
     <w:p>
       <w:pPr>
@@ -214,6 +212,7 @@
       <w:r>
         <w:rPr>
           <w:rFonts w:ascii="Arial" w:hAnsi="Arial" w:cs="Arial"/>
+          <w:b/>
           <w:lang w:val="pt-BR"/>
         </w:rPr>
         <w:t>3</w:t>
@@ -253,13 +252,270 @@
     </w:p>
     <w:p>
       <w:pPr>
+        <w:widowControl/>
+        <w:spacing w:after="200" w:line="276" w:lineRule="auto"/>
+        <w:jc w:val="both"/>
+        <w:rPr>
+          <w:rFonts w:ascii="Arial" w:hAnsi="Arial" w:cs="Arial"/>
+          <w:lang w:val="pt-BR"/>
+        </w:rPr>
+      </w:pPr>
+      <w:r>
+        <w:rPr>
+          <w:rFonts w:ascii="Arial" w:hAnsi="Arial" w:cs="Arial"/>
+          <w:lang w:val="pt-BR"/>
+        </w:rPr>
+        <w:t>1.</w:t>
+      </w:r>
+      <w:r>
+        <w:rPr>
+          <w:rFonts w:ascii="Arial" w:hAnsi="Arial" w:cs="Arial"/>
+          <w:lang w:val="pt-BR"/>
+        </w:rPr>
+        <w:t xml:space="preserve"> </w:t>
+      </w:r>
+      <w:r>
+        <w:rPr>
+          <w:rFonts w:ascii="Arial" w:hAnsi="Arial" w:cs="Arial"/>
+          <w:lang w:val="pt-BR"/>
+        </w:rPr>
+        <w:t>Referencial teórico</w:t>
+      </w:r>
+    </w:p>
+    <w:p>
+      <w:pPr>
+        <w:widowControl/>
+        <w:spacing w:after="200"/>
+        <w:jc w:val="both"/>
+        <w:rPr>
+          <w:rFonts w:ascii="Arial" w:hAnsi="Arial" w:cs="Arial"/>
+          <w:lang w:val="pt-BR"/>
+        </w:rPr>
+      </w:pPr>
+      <w:r>
+        <w:rPr>
+          <w:rFonts w:ascii="Arial" w:hAnsi="Arial" w:cs="Arial"/>
+          <w:lang w:val="pt-BR"/>
+        </w:rPr>
+        <w:t>Neste capítulo são apresentadas as bases teóricas da pesquisa e definições encontradas referentes ao assunto pesquisado. O modelo aplicado é o de revisão bibliográfica, pois, a literatura existente é bastante rica e o que se busca é o entendimento sobre o que é IOT</w:t>
+      </w:r>
+      <w:r>
+        <w:rPr>
+          <w:rFonts w:ascii="Arial" w:hAnsi="Arial" w:cs="Arial"/>
+          <w:lang w:val="pt-BR"/>
+        </w:rPr>
+        <w:t xml:space="preserve"> </w:t>
+      </w:r>
+      <w:r>
+        <w:rPr>
+          <w:rFonts w:ascii="Arial" w:hAnsi="Arial" w:cs="Arial"/>
+          <w:lang w:val="pt-BR"/>
+        </w:rPr>
+        <w:t xml:space="preserve">(Internet </w:t>
+      </w:r>
+      <w:proofErr w:type="spellStart"/>
+      <w:r>
+        <w:rPr>
+          <w:rFonts w:ascii="Arial" w:hAnsi="Arial" w:cs="Arial"/>
+          <w:lang w:val="pt-BR"/>
+        </w:rPr>
+        <w:t>of</w:t>
+      </w:r>
+      <w:proofErr w:type="spellEnd"/>
+      <w:r>
+        <w:rPr>
+          <w:rFonts w:ascii="Arial" w:hAnsi="Arial" w:cs="Arial"/>
+          <w:lang w:val="pt-BR"/>
+        </w:rPr>
+        <w:t xml:space="preserve"> </w:t>
+      </w:r>
+      <w:proofErr w:type="spellStart"/>
+      <w:r>
+        <w:rPr>
+          <w:rFonts w:ascii="Arial" w:hAnsi="Arial" w:cs="Arial"/>
+          <w:lang w:val="pt-BR"/>
+        </w:rPr>
+        <w:t>Things</w:t>
+      </w:r>
+      <w:proofErr w:type="spellEnd"/>
+      <w:r>
+        <w:rPr>
+          <w:rFonts w:ascii="Arial" w:hAnsi="Arial" w:cs="Arial"/>
+          <w:lang w:val="pt-BR"/>
+        </w:rPr>
+        <w:t>)</w:t>
+      </w:r>
+      <w:r>
+        <w:rPr>
+          <w:rFonts w:ascii="Arial" w:hAnsi="Arial" w:cs="Arial"/>
+          <w:lang w:val="pt-BR"/>
+        </w:rPr>
+        <w:t xml:space="preserve"> </w:t>
+      </w:r>
+      <w:r>
+        <w:rPr>
+          <w:rFonts w:ascii="Arial" w:hAnsi="Arial" w:cs="Arial"/>
+          <w:lang w:val="pt-BR"/>
+        </w:rPr>
+        <w:t>/</w:t>
+      </w:r>
+      <w:r>
+        <w:rPr>
+          <w:rFonts w:ascii="Arial" w:hAnsi="Arial" w:cs="Arial"/>
+          <w:lang w:val="pt-BR"/>
+        </w:rPr>
+        <w:t xml:space="preserve"> </w:t>
+      </w:r>
+      <w:r>
+        <w:rPr>
+          <w:rFonts w:ascii="Arial" w:hAnsi="Arial" w:cs="Arial"/>
+          <w:lang w:val="pt-BR"/>
+        </w:rPr>
+        <w:t>IDC</w:t>
+      </w:r>
+      <w:r>
+        <w:rPr>
+          <w:rFonts w:ascii="Arial" w:hAnsi="Arial" w:cs="Arial"/>
+          <w:lang w:val="pt-BR"/>
+        </w:rPr>
+        <w:t xml:space="preserve"> </w:t>
+      </w:r>
+      <w:r>
+        <w:rPr>
+          <w:rFonts w:ascii="Arial" w:hAnsi="Arial" w:cs="Arial"/>
+          <w:lang w:val="pt-BR"/>
+        </w:rPr>
+        <w:t>(Internet das Coisas), algumas aplicações e o que a compõe.</w:t>
+      </w:r>
+    </w:p>
+    <w:p>
+      <w:pPr>
+        <w:widowControl/>
+        <w:spacing w:after="200" w:line="276" w:lineRule="auto"/>
+        <w:jc w:val="both"/>
+        <w:rPr>
+          <w:rFonts w:ascii="Arial" w:hAnsi="Arial" w:cs="Arial"/>
+          <w:lang w:val="pt-BR"/>
+        </w:rPr>
+      </w:pPr>
+      <w:r>
+        <w:rPr>
+          <w:rFonts w:ascii="Arial" w:hAnsi="Arial" w:cs="Arial"/>
+          <w:lang w:val="pt-BR"/>
+        </w:rPr>
+        <w:t xml:space="preserve">Artigos publicados entre 2015 e 2017 foram utilizados como fontes de pesquisa para a elaboração desta obra. Os autores são os seguintes: </w:t>
+      </w:r>
+      <w:r>
+        <w:rPr>
+          <w:rFonts w:ascii="Arial" w:hAnsi="Arial" w:cs="Arial"/>
+          <w:lang w:val="pt-BR"/>
+        </w:rPr>
+        <w:t>Lacerda, Flávia; Lima-Marques, Mamede, (2015);</w:t>
+      </w:r>
+      <w:r>
+        <w:rPr>
+          <w:rFonts w:ascii="Arial" w:hAnsi="Arial" w:cs="Arial"/>
+          <w:lang w:val="pt-BR"/>
+        </w:rPr>
+        <w:t xml:space="preserve"> Aguiar, Marcos de; Greve, Fabíola; Costa, Genaro, (2017); Silva, Emanoel C. G. F.; Gama, Kiev; </w:t>
+      </w:r>
+      <w:proofErr w:type="spellStart"/>
+      <w:r>
+        <w:rPr>
+          <w:rFonts w:ascii="Arial" w:hAnsi="Arial" w:cs="Arial"/>
+          <w:lang w:val="pt-BR"/>
+        </w:rPr>
+        <w:t>Lóscio</w:t>
+      </w:r>
+      <w:proofErr w:type="spellEnd"/>
+      <w:r>
+        <w:rPr>
+          <w:rFonts w:ascii="Arial" w:hAnsi="Arial" w:cs="Arial"/>
+          <w:lang w:val="pt-BR"/>
+        </w:rPr>
+        <w:t xml:space="preserve">, Bernadete Farias, (2017); </w:t>
+      </w:r>
+      <w:r>
+        <w:rPr>
+          <w:rFonts w:ascii="Arial" w:hAnsi="Arial" w:cs="Arial"/>
+          <w:lang w:val="pt-BR"/>
+        </w:rPr>
+        <w:t xml:space="preserve">Nassar, Victor; Vieira, Milton Luiz Horn, (2017); </w:t>
+      </w:r>
+      <w:proofErr w:type="spellStart"/>
+      <w:r>
+        <w:rPr>
+          <w:rFonts w:ascii="Arial" w:hAnsi="Arial" w:cs="Arial"/>
+          <w:lang w:val="pt-BR"/>
+        </w:rPr>
+        <w:t>Abijaude</w:t>
+      </w:r>
+      <w:proofErr w:type="spellEnd"/>
+      <w:r>
+        <w:rPr>
+          <w:rFonts w:ascii="Arial" w:hAnsi="Arial" w:cs="Arial"/>
+          <w:lang w:val="pt-BR"/>
+        </w:rPr>
+        <w:t xml:space="preserve">, </w:t>
+      </w:r>
+      <w:proofErr w:type="spellStart"/>
+      <w:r>
+        <w:rPr>
+          <w:rFonts w:ascii="Arial" w:hAnsi="Arial" w:cs="Arial"/>
+          <w:lang w:val="pt-BR"/>
+        </w:rPr>
+        <w:t>Jauberth</w:t>
+      </w:r>
+      <w:proofErr w:type="spellEnd"/>
+      <w:r>
+        <w:rPr>
+          <w:rFonts w:ascii="Arial" w:hAnsi="Arial" w:cs="Arial"/>
+          <w:lang w:val="pt-BR"/>
+        </w:rPr>
+        <w:t xml:space="preserve"> </w:t>
+      </w:r>
+      <w:proofErr w:type="spellStart"/>
+      <w:r>
+        <w:rPr>
+          <w:rFonts w:ascii="Arial" w:hAnsi="Arial" w:cs="Arial"/>
+          <w:lang w:val="pt-BR"/>
+        </w:rPr>
+        <w:t>Weyll</w:t>
+      </w:r>
+      <w:proofErr w:type="spellEnd"/>
+      <w:r>
+        <w:rPr>
+          <w:rFonts w:ascii="Arial" w:hAnsi="Arial" w:cs="Arial"/>
+          <w:lang w:val="pt-BR"/>
+        </w:rPr>
+        <w:t xml:space="preserve"> </w:t>
+      </w:r>
+      <w:proofErr w:type="spellStart"/>
+      <w:r>
+        <w:rPr>
+          <w:rFonts w:ascii="Arial" w:hAnsi="Arial" w:cs="Arial"/>
+          <w:lang w:val="pt-BR"/>
+        </w:rPr>
+        <w:t>at</w:t>
+      </w:r>
+      <w:proofErr w:type="spellEnd"/>
+      <w:r>
+        <w:rPr>
+          <w:rFonts w:ascii="Arial" w:hAnsi="Arial" w:cs="Arial"/>
+          <w:lang w:val="pt-BR"/>
+        </w:rPr>
+        <w:t xml:space="preserve"> al (2017)</w:t>
+      </w:r>
+    </w:p>
+    <w:p>
+      <w:pPr>
         <w:pStyle w:val="PargrafodaLista"/>
         <w:widowControl/>
         <w:numPr>
-          <w:ilvl w:val="0"/>
-          <w:numId w:val="1"/>
+          <w:ilvl w:val="1"/>
+          <w:numId w:val="3"/>
         </w:numPr>
-        <w:spacing w:after="200"/>
+        <w:spacing w:after="200" w:line="276" w:lineRule="auto"/>
         <w:jc w:val="both"/>
         <w:rPr>
           <w:rFonts w:ascii="Arial" w:hAnsi="Arial" w:cs="Arial"/>
@@ -271,73 +527,7 @@
           <w:rFonts w:ascii="Arial" w:hAnsi="Arial" w:cs="Arial"/>
           <w:lang w:val="pt-BR"/>
         </w:rPr>
-        <w:t>Referencial teórico</w:t>
-      </w:r>
-    </w:p>
-    <w:p>
-      <w:pPr>
-        <w:widowControl/>
-        <w:spacing w:after="200"/>
-        <w:jc w:val="both"/>
-        <w:rPr>
-          <w:rFonts w:ascii="Arial" w:hAnsi="Arial" w:cs="Arial"/>
-          <w:lang w:val="pt-BR"/>
-        </w:rPr>
-      </w:pPr>
-      <w:r>
-        <w:rPr>
-          <w:rFonts w:ascii="Arial" w:hAnsi="Arial" w:cs="Arial"/>
-          <w:lang w:val="pt-BR"/>
-        </w:rPr>
-        <w:t xml:space="preserve">Neste capítulo são apresentadas as bases teóricas da pesquisa e definições encontradas referentes ao assunto pesquisado. O modelo aplicado é o de revisão bibliográfica, pois, a literatura existente é bastante rica e o que se busca é o entendimento sobre o que é </w:t>
-      </w:r>
-      <w:proofErr w:type="gramStart"/>
-      <w:r>
-        <w:rPr>
-          <w:rFonts w:ascii="Arial" w:hAnsi="Arial" w:cs="Arial"/>
-          <w:lang w:val="pt-BR"/>
-        </w:rPr>
-        <w:t>IOT(</w:t>
-      </w:r>
-      <w:proofErr w:type="gramEnd"/>
-      <w:r>
-        <w:rPr>
-          <w:rFonts w:ascii="Arial" w:hAnsi="Arial" w:cs="Arial"/>
-          <w:lang w:val="pt-BR"/>
-        </w:rPr>
-        <w:t xml:space="preserve">Internet </w:t>
-      </w:r>
-      <w:proofErr w:type="spellStart"/>
-      <w:r>
-        <w:rPr>
-          <w:rFonts w:ascii="Arial" w:hAnsi="Arial" w:cs="Arial"/>
-          <w:lang w:val="pt-BR"/>
-        </w:rPr>
-        <w:t>of</w:t>
-      </w:r>
-      <w:proofErr w:type="spellEnd"/>
-      <w:r>
-        <w:rPr>
-          <w:rFonts w:ascii="Arial" w:hAnsi="Arial" w:cs="Arial"/>
-          <w:lang w:val="pt-BR"/>
-        </w:rPr>
-        <w:t xml:space="preserve"> </w:t>
-      </w:r>
-      <w:proofErr w:type="spellStart"/>
-      <w:r>
-        <w:rPr>
-          <w:rFonts w:ascii="Arial" w:hAnsi="Arial" w:cs="Arial"/>
-          <w:lang w:val="pt-BR"/>
-        </w:rPr>
-        <w:t>Things</w:t>
-      </w:r>
-      <w:proofErr w:type="spellEnd"/>
-      <w:r>
-        <w:rPr>
-          <w:rFonts w:ascii="Arial" w:hAnsi="Arial" w:cs="Arial"/>
-          <w:lang w:val="pt-BR"/>
-        </w:rPr>
-        <w:t>)/IDC(Internet das Coisas), algumas aplicações e o que a compõe.</w:t>
+        <w:t>Definição de IOT</w:t>
       </w:r>
     </w:p>
     <w:p>
@@ -355,109 +545,24 @@
           <w:rFonts w:ascii="Arial" w:hAnsi="Arial" w:cs="Arial"/>
           <w:lang w:val="pt-BR"/>
         </w:rPr>
-        <w:t xml:space="preserve">Artigos publicados entre 2015 e 2017 foram utilizados como fontes de pesquisa para a elaboração desta obra. Os autores são os seguintes: </w:t>
-      </w:r>
-      <w:r>
-        <w:rPr>
-          <w:rFonts w:ascii="Arial" w:hAnsi="Arial" w:cs="Arial"/>
-          <w:lang w:val="pt-BR"/>
-        </w:rPr>
-        <w:t>Lacerda, Flávia; Lima-Marques, Mamede, (2015);</w:t>
-      </w:r>
-      <w:r>
-        <w:rPr>
-          <w:rFonts w:ascii="Arial" w:hAnsi="Arial" w:cs="Arial"/>
-          <w:lang w:val="pt-BR"/>
-        </w:rPr>
-        <w:t xml:space="preserve"> Aguiar, Marcos de; Greve, Fabíola; Costa, Genaro, (2017); Silva, Emanoel C. G. F.; Gama, Kiev; </w:t>
-      </w:r>
-      <w:proofErr w:type="spellStart"/>
-      <w:r>
-        <w:rPr>
-          <w:rFonts w:ascii="Arial" w:hAnsi="Arial" w:cs="Arial"/>
-          <w:lang w:val="pt-BR"/>
-        </w:rPr>
-        <w:t>Lóscio</w:t>
-      </w:r>
-      <w:proofErr w:type="spellEnd"/>
-      <w:r>
-        <w:rPr>
-          <w:rFonts w:ascii="Arial" w:hAnsi="Arial" w:cs="Arial"/>
-          <w:lang w:val="pt-BR"/>
-        </w:rPr>
-        <w:t xml:space="preserve">, Bernadete Farias, (2017); </w:t>
-      </w:r>
-      <w:r>
-        <w:rPr>
-          <w:rFonts w:ascii="Arial" w:hAnsi="Arial" w:cs="Arial"/>
-          <w:lang w:val="pt-BR"/>
-        </w:rPr>
-        <w:t xml:space="preserve">Nassar, Victor; Vieira, Milton Luiz Horn, (2017); </w:t>
-      </w:r>
-      <w:proofErr w:type="spellStart"/>
-      <w:r>
-        <w:rPr>
-          <w:rFonts w:ascii="Arial" w:hAnsi="Arial" w:cs="Arial"/>
-          <w:lang w:val="pt-BR"/>
-        </w:rPr>
-        <w:t>Abijaude</w:t>
-      </w:r>
-      <w:proofErr w:type="spellEnd"/>
-      <w:r>
-        <w:rPr>
-          <w:rFonts w:ascii="Arial" w:hAnsi="Arial" w:cs="Arial"/>
-          <w:lang w:val="pt-BR"/>
-        </w:rPr>
-        <w:t xml:space="preserve">, </w:t>
-      </w:r>
-      <w:proofErr w:type="spellStart"/>
-      <w:r>
-        <w:rPr>
-          <w:rFonts w:ascii="Arial" w:hAnsi="Arial" w:cs="Arial"/>
-          <w:lang w:val="pt-BR"/>
-        </w:rPr>
-        <w:t>Jauberth</w:t>
-      </w:r>
-      <w:proofErr w:type="spellEnd"/>
-      <w:r>
-        <w:rPr>
-          <w:rFonts w:ascii="Arial" w:hAnsi="Arial" w:cs="Arial"/>
-          <w:lang w:val="pt-BR"/>
-        </w:rPr>
-        <w:t xml:space="preserve"> </w:t>
-      </w:r>
-      <w:proofErr w:type="spellStart"/>
-      <w:r>
-        <w:rPr>
-          <w:rFonts w:ascii="Arial" w:hAnsi="Arial" w:cs="Arial"/>
-          <w:lang w:val="pt-BR"/>
-        </w:rPr>
-        <w:t>Weyll</w:t>
-      </w:r>
-      <w:proofErr w:type="spellEnd"/>
-      <w:r>
-        <w:rPr>
-          <w:rFonts w:ascii="Arial" w:hAnsi="Arial" w:cs="Arial"/>
-          <w:lang w:val="pt-BR"/>
-        </w:rPr>
-        <w:t xml:space="preserve"> </w:t>
-      </w:r>
-      <w:proofErr w:type="spellStart"/>
-      <w:r>
-        <w:rPr>
-          <w:rFonts w:ascii="Arial" w:hAnsi="Arial" w:cs="Arial"/>
-          <w:lang w:val="pt-BR"/>
-        </w:rPr>
-        <w:t>at</w:t>
-      </w:r>
-      <w:proofErr w:type="spellEnd"/>
-      <w:r>
-        <w:rPr>
-          <w:rFonts w:ascii="Arial" w:hAnsi="Arial" w:cs="Arial"/>
-          <w:lang w:val="pt-BR"/>
-        </w:rPr>
-        <w:t xml:space="preserve"> al (2017)</w:t>
-      </w:r>
+        <w:t xml:space="preserve">De acordo com Lacerda e Lima-Marques (2015) IOT trata de um cenário onde os objetos do cotidiano não são apenas passivos, mas, ativos e interativos no meio onde se encontram, agindo por si e com outros “seres”, sejam estes objetos como eles, humanos, ou sistemas inteiros. Desta forma os objetos não são afetados, apenas, pelo que o rodeia, mas, também afeta, na medida em que se torna capaz de coletar, armazenar e processar dados produzindo uma realidade mista onde o espaço e </w:t>
+      </w:r>
+      <w:r>
+        <w:rPr>
+          <w:rFonts w:ascii="Arial" w:hAnsi="Arial" w:cs="Arial"/>
+          <w:lang w:val="pt-BR"/>
+        </w:rPr>
+        <w:t>ciberespaço</w:t>
+      </w:r>
+      <w:r>
+        <w:rPr>
+          <w:rFonts w:ascii="Arial" w:hAnsi="Arial" w:cs="Arial"/>
+          <w:lang w:val="pt-BR"/>
+        </w:rPr>
+        <w:t xml:space="preserve"> se misturam e tornam-se uma só realidade.</w:t>
+      </w:r>
+      <w:bookmarkStart w:id="0" w:name="_GoBack"/>
+      <w:bookmarkEnd w:id="0"/>
     </w:p>
     <w:sectPr>
       <w:pgSz w:w="11900" w:h="16840"/>
@@ -471,7 +576,7 @@
 </file>
 
 <file path=word/numbering.xml><?xml version="1.0" encoding="utf-8"?>
-<w:numbering xmlns:wpc="http://schemas.microsoft.com/office/word/2010/wordprocessingCanvas" xmlns:mc="http://schemas.openxmlformats.org/markup-compatibility/2006" xmlns:o="urn:schemas-microsoft-com:office:office" xmlns:r="http://schemas.openxmlformats.org/officeDocument/2006/relationships" xmlns:m="http://schemas.openxmlformats.org/officeDocument/2006/math" xmlns:v="urn:schemas-microsoft-com:vml" xmlns:wp14="http://schemas.microsoft.com/office/word/2010/wordprocessingDrawing" xmlns:wp="http://schemas.openxmlformats.org/drawingml/2006/wordprocessingDrawing" xmlns:w10="urn:schemas-microsoft-com:office:word" xmlns:w="http://schemas.openxmlformats.org/wordprocessingml/2006/main" xmlns:w14="http://schemas.microsoft.com/office/word/2010/wordml" xmlns:w15="http://schemas.microsoft.com/office/word/2012/wordml" xmlns:wpg="http://schemas.microsoft.com/office/word/2010/wordprocessingGroup" xmlns:wpi="http://schemas.microsoft.com/office/word/2010/wordprocessingInk" xmlns:wne="http://schemas.microsoft.com/office/word/2006/wordml" xmlns:wps="http://schemas.microsoft.com/office/word/2010/wordprocessingShape" mc:Ignorable="w14 w15 wp14">
+<w:numbering xmlns:wpc="http://schemas.microsoft.com/office/word/2010/wordprocessingCanvas" xmlns:cx="http://schemas.microsoft.com/office/drawing/2014/chartex" xmlns:mc="http://schemas.openxmlformats.org/markup-compatibility/2006" xmlns:o="urn:schemas-microsoft-com:office:office" xmlns:r="http://schemas.openxmlformats.org/officeDocument/2006/relationships" xmlns:m="http://schemas.openxmlformats.org/officeDocument/2006/math" xmlns:v="urn:schemas-microsoft-com:vml" xmlns:wp14="http://schemas.microsoft.com/office/word/2010/wordprocessingDrawing" xmlns:wp="http://schemas.openxmlformats.org/drawingml/2006/wordprocessingDrawing" xmlns:w10="urn:schemas-microsoft-com:office:word" xmlns:w="http://schemas.openxmlformats.org/wordprocessingml/2006/main" xmlns:w14="http://schemas.microsoft.com/office/word/2010/wordml" xmlns:w15="http://schemas.microsoft.com/office/word/2012/wordml" xmlns:w16se="http://schemas.microsoft.com/office/word/2015/wordml/symex" xmlns:wpg="http://schemas.microsoft.com/office/word/2010/wordprocessingGroup" xmlns:wpi="http://schemas.microsoft.com/office/word/2010/wordprocessingInk" xmlns:wne="http://schemas.microsoft.com/office/word/2006/wordml" xmlns:wps="http://schemas.microsoft.com/office/word/2010/wordprocessingShape" mc:Ignorable="w14 w15 w16se wp14">
   <w:abstractNum w:abstractNumId="0" w15:restartNumberingAfterBreak="0">
     <w:nsid w:val="0C5F5A4C"/>
     <w:multiLevelType w:val="hybridMultilevel"/>
@@ -485,7 +590,7 @@
         <w:ind w:left="720" w:hanging="360"/>
       </w:pPr>
     </w:lvl>
-    <w:lvl w:ilvl="1" w:tplc="04160019" w:tentative="1">
+    <w:lvl w:ilvl="1" w:tplc="04160019">
       <w:start w:val="1"/>
       <w:numFmt w:val="lowerLetter"/>
       <w:lvlText w:val="%2."/>
@@ -503,7 +608,7 @@
         <w:ind w:left="2160" w:hanging="180"/>
       </w:pPr>
     </w:lvl>
-    <w:lvl w:ilvl="3" w:tplc="0416000F" w:tentative="1">
+    <w:lvl w:ilvl="3" w:tplc="0416000F">
       <w:start w:val="1"/>
       <w:numFmt w:val="decimal"/>
       <w:lvlText w:val="%4."/>
@@ -558,14 +663,246 @@
       </w:pPr>
     </w:lvl>
   </w:abstractNum>
+  <w:abstractNum w:abstractNumId="1" w15:restartNumberingAfterBreak="0">
+    <w:nsid w:val="30FF5D8F"/>
+    <w:multiLevelType w:val="multilevel"/>
+    <w:tmpl w:val="FAA8902E"/>
+    <w:lvl w:ilvl="0">
+      <w:start w:val="1"/>
+      <w:numFmt w:val="decimal"/>
+      <w:lvlText w:val="%1"/>
+      <w:lvlJc w:val="left"/>
+      <w:pPr>
+        <w:ind w:left="405" w:hanging="405"/>
+      </w:pPr>
+      <w:rPr>
+        <w:rFonts w:hint="default"/>
+      </w:rPr>
+    </w:lvl>
+    <w:lvl w:ilvl="1">
+      <w:start w:val="1"/>
+      <w:numFmt w:val="decimal"/>
+      <w:lvlText w:val="%1.%2"/>
+      <w:lvlJc w:val="left"/>
+      <w:pPr>
+        <w:ind w:left="405" w:hanging="405"/>
+      </w:pPr>
+      <w:rPr>
+        <w:rFonts w:hint="default"/>
+      </w:rPr>
+    </w:lvl>
+    <w:lvl w:ilvl="2">
+      <w:start w:val="1"/>
+      <w:numFmt w:val="decimal"/>
+      <w:lvlText w:val="%1.%2.%3"/>
+      <w:lvlJc w:val="left"/>
+      <w:pPr>
+        <w:ind w:left="720" w:hanging="720"/>
+      </w:pPr>
+      <w:rPr>
+        <w:rFonts w:hint="default"/>
+      </w:rPr>
+    </w:lvl>
+    <w:lvl w:ilvl="3">
+      <w:start w:val="1"/>
+      <w:numFmt w:val="decimal"/>
+      <w:lvlText w:val="%1.%2.%3.%4"/>
+      <w:lvlJc w:val="left"/>
+      <w:pPr>
+        <w:ind w:left="1080" w:hanging="1080"/>
+      </w:pPr>
+      <w:rPr>
+        <w:rFonts w:hint="default"/>
+      </w:rPr>
+    </w:lvl>
+    <w:lvl w:ilvl="4">
+      <w:start w:val="1"/>
+      <w:numFmt w:val="decimal"/>
+      <w:lvlText w:val="%1.%2.%3.%4.%5"/>
+      <w:lvlJc w:val="left"/>
+      <w:pPr>
+        <w:ind w:left="1080" w:hanging="1080"/>
+      </w:pPr>
+      <w:rPr>
+        <w:rFonts w:hint="default"/>
+      </w:rPr>
+    </w:lvl>
+    <w:lvl w:ilvl="5">
+      <w:start w:val="1"/>
+      <w:numFmt w:val="decimal"/>
+      <w:lvlText w:val="%1.%2.%3.%4.%5.%6"/>
+      <w:lvlJc w:val="left"/>
+      <w:pPr>
+        <w:ind w:left="1440" w:hanging="1440"/>
+      </w:pPr>
+      <w:rPr>
+        <w:rFonts w:hint="default"/>
+      </w:rPr>
+    </w:lvl>
+    <w:lvl w:ilvl="6">
+      <w:start w:val="1"/>
+      <w:numFmt w:val="decimal"/>
+      <w:lvlText w:val="%1.%2.%3.%4.%5.%6.%7"/>
+      <w:lvlJc w:val="left"/>
+      <w:pPr>
+        <w:ind w:left="1440" w:hanging="1440"/>
+      </w:pPr>
+      <w:rPr>
+        <w:rFonts w:hint="default"/>
+      </w:rPr>
+    </w:lvl>
+    <w:lvl w:ilvl="7">
+      <w:start w:val="1"/>
+      <w:numFmt w:val="decimal"/>
+      <w:lvlText w:val="%1.%2.%3.%4.%5.%6.%7.%8"/>
+      <w:lvlJc w:val="left"/>
+      <w:pPr>
+        <w:ind w:left="1800" w:hanging="1800"/>
+      </w:pPr>
+      <w:rPr>
+        <w:rFonts w:hint="default"/>
+      </w:rPr>
+    </w:lvl>
+    <w:lvl w:ilvl="8">
+      <w:start w:val="1"/>
+      <w:numFmt w:val="decimal"/>
+      <w:lvlText w:val="%1.%2.%3.%4.%5.%6.%7.%8.%9"/>
+      <w:lvlJc w:val="left"/>
+      <w:pPr>
+        <w:ind w:left="1800" w:hanging="1800"/>
+      </w:pPr>
+      <w:rPr>
+        <w:rFonts w:hint="default"/>
+      </w:rPr>
+    </w:lvl>
+  </w:abstractNum>
+  <w:abstractNum w:abstractNumId="2" w15:restartNumberingAfterBreak="0">
+    <w:nsid w:val="66F80D56"/>
+    <w:multiLevelType w:val="multilevel"/>
+    <w:tmpl w:val="B8C4CC74"/>
+    <w:lvl w:ilvl="0">
+      <w:start w:val="1"/>
+      <w:numFmt w:val="decimal"/>
+      <w:lvlText w:val="%1"/>
+      <w:lvlJc w:val="left"/>
+      <w:pPr>
+        <w:ind w:left="405" w:hanging="405"/>
+      </w:pPr>
+      <w:rPr>
+        <w:rFonts w:hint="default"/>
+      </w:rPr>
+    </w:lvl>
+    <w:lvl w:ilvl="1">
+      <w:start w:val="1"/>
+      <w:numFmt w:val="decimal"/>
+      <w:lvlText w:val="%1.%2"/>
+      <w:lvlJc w:val="left"/>
+      <w:pPr>
+        <w:ind w:left="405" w:hanging="405"/>
+      </w:pPr>
+      <w:rPr>
+        <w:rFonts w:hint="default"/>
+      </w:rPr>
+    </w:lvl>
+    <w:lvl w:ilvl="2">
+      <w:start w:val="1"/>
+      <w:numFmt w:val="decimal"/>
+      <w:lvlText w:val="%1.%2.%3"/>
+      <w:lvlJc w:val="left"/>
+      <w:pPr>
+        <w:ind w:left="720" w:hanging="720"/>
+      </w:pPr>
+      <w:rPr>
+        <w:rFonts w:hint="default"/>
+      </w:rPr>
+    </w:lvl>
+    <w:lvl w:ilvl="3">
+      <w:start w:val="1"/>
+      <w:numFmt w:val="decimal"/>
+      <w:lvlText w:val="%1.%2.%3.%4"/>
+      <w:lvlJc w:val="left"/>
+      <w:pPr>
+        <w:ind w:left="1080" w:hanging="1080"/>
+      </w:pPr>
+      <w:rPr>
+        <w:rFonts w:hint="default"/>
+      </w:rPr>
+    </w:lvl>
+    <w:lvl w:ilvl="4">
+      <w:start w:val="1"/>
+      <w:numFmt w:val="decimal"/>
+      <w:lvlText w:val="%1.%2.%3.%4.%5"/>
+      <w:lvlJc w:val="left"/>
+      <w:pPr>
+        <w:ind w:left="1080" w:hanging="1080"/>
+      </w:pPr>
+      <w:rPr>
+        <w:rFonts w:hint="default"/>
+      </w:rPr>
+    </w:lvl>
+    <w:lvl w:ilvl="5">
+      <w:start w:val="1"/>
+      <w:numFmt w:val="decimal"/>
+      <w:lvlText w:val="%1.%2.%3.%4.%5.%6"/>
+      <w:lvlJc w:val="left"/>
+      <w:pPr>
+        <w:ind w:left="1440" w:hanging="1440"/>
+      </w:pPr>
+      <w:rPr>
+        <w:rFonts w:hint="default"/>
+      </w:rPr>
+    </w:lvl>
+    <w:lvl w:ilvl="6">
+      <w:start w:val="1"/>
+      <w:numFmt w:val="decimal"/>
+      <w:lvlText w:val="%1.%2.%3.%4.%5.%6.%7"/>
+      <w:lvlJc w:val="left"/>
+      <w:pPr>
+        <w:ind w:left="1440" w:hanging="1440"/>
+      </w:pPr>
+      <w:rPr>
+        <w:rFonts w:hint="default"/>
+      </w:rPr>
+    </w:lvl>
+    <w:lvl w:ilvl="7">
+      <w:start w:val="1"/>
+      <w:numFmt w:val="decimal"/>
+      <w:lvlText w:val="%1.%2.%3.%4.%5.%6.%7.%8"/>
+      <w:lvlJc w:val="left"/>
+      <w:pPr>
+        <w:ind w:left="1800" w:hanging="1800"/>
+      </w:pPr>
+      <w:rPr>
+        <w:rFonts w:hint="default"/>
+      </w:rPr>
+    </w:lvl>
+    <w:lvl w:ilvl="8">
+      <w:start w:val="1"/>
+      <w:numFmt w:val="decimal"/>
+      <w:lvlText w:val="%1.%2.%3.%4.%5.%6.%7.%8.%9"/>
+      <w:lvlJc w:val="left"/>
+      <w:pPr>
+        <w:ind w:left="1800" w:hanging="1800"/>
+      </w:pPr>
+      <w:rPr>
+        <w:rFonts w:hint="default"/>
+      </w:rPr>
+    </w:lvl>
+  </w:abstractNum>
   <w:num w:numId="1">
     <w:abstractNumId w:val="0"/>
+  </w:num>
+  <w:num w:numId="2">
+    <w:abstractNumId w:val="1"/>
+  </w:num>
+  <w:num w:numId="3">
+    <w:abstractNumId w:val="2"/>
   </w:num>
 </w:numbering>
 </file>
 
 <file path=word/styles.xml><?xml version="1.0" encoding="utf-8"?>
-<w:styles xmlns:mc="http://schemas.openxmlformats.org/markup-compatibility/2006" xmlns:r="http://schemas.openxmlformats.org/officeDocument/2006/relationships" xmlns:w="http://schemas.openxmlformats.org/wordprocessingml/2006/main" xmlns:w14="http://schemas.microsoft.com/office/word/2010/wordml" xmlns:w15="http://schemas.microsoft.com/office/word/2012/wordml" mc:Ignorable="w14 w15">
+<w:styles xmlns:mc="http://schemas.openxmlformats.org/markup-compatibility/2006" xmlns:r="http://schemas.openxmlformats.org/officeDocument/2006/relationships" xmlns:w="http://schemas.openxmlformats.org/wordprocessingml/2006/main" xmlns:w14="http://schemas.microsoft.com/office/word/2010/wordml" xmlns:w15="http://schemas.microsoft.com/office/word/2012/wordml" xmlns:w16se="http://schemas.microsoft.com/office/word/2015/wordml/symex" mc:Ignorable="w14 w15 w16se">
   <w:docDefaults>
     <w:rPrDefault>
       <w:rPr>
@@ -961,6 +1298,7 @@
   <w:style w:type="character" w:default="1" w:styleId="Fontepargpadro">
     <w:name w:val="Default Paragraph Font"/>
     <w:uiPriority w:val="1"/>
+    <w:semiHidden/>
     <w:unhideWhenUsed/>
   </w:style>
   <w:style w:type="table" w:default="1" w:styleId="Tabelanormal">

--- a/IPC/Referencial teórico.docx
+++ b/IPC/Referencial teórico.docx
@@ -545,7 +545,21 @@
           <w:rFonts w:ascii="Arial" w:hAnsi="Arial" w:cs="Arial"/>
           <w:lang w:val="pt-BR"/>
         </w:rPr>
-        <w:t xml:space="preserve">De acordo com Lacerda e Lima-Marques (2015) IOT trata de um cenário onde os objetos do cotidiano não são apenas passivos, mas, ativos e interativos no meio onde se encontram, agindo por si e com outros “seres”, sejam estes objetos como eles, humanos, ou sistemas inteiros. Desta forma os objetos não são afetados, apenas, pelo que o rodeia, mas, também afeta, na medida em que se torna capaz de coletar, armazenar e processar dados produzindo uma realidade mista onde o espaço e </w:t>
+        <w:t>De acordo com Lacerda e Lima-Marques (2015)</w:t>
+      </w:r>
+      <w:r>
+        <w:rPr>
+          <w:rFonts w:ascii="Arial" w:hAnsi="Arial" w:cs="Arial"/>
+          <w:lang w:val="pt-BR"/>
+        </w:rPr>
+        <w:t>,</w:t>
+      </w:r>
+      <w:r>
+        <w:rPr>
+          <w:rFonts w:ascii="Arial" w:hAnsi="Arial" w:cs="Arial"/>
+          <w:lang w:val="pt-BR"/>
+        </w:rPr>
+        <w:t xml:space="preserve"> IOT trata de um cenário onde os objetos do cotidiano não são apenas passivos, mas, ativos e interativos no meio onde se encontram, agindo por si e com outros “seres”, sejam estes objetos como eles, humanos, ou sistemas inteiros. Desta forma os objetos não são afetados, apenas, pelo que o rodeia, mas, também afeta, na medida em que se torna capaz de coletar, armazenar e processar dados produzindo uma realidade mista onde o espaço e </w:t>
       </w:r>
       <w:r>
         <w:rPr>
@@ -560,9 +574,350 @@
           <w:lang w:val="pt-BR"/>
         </w:rPr>
         <w:t xml:space="preserve"> se misturam e tornam-se uma só realidade.</w:t>
+      </w:r>
+      <w:r>
+        <w:rPr>
+          <w:rFonts w:ascii="Arial" w:hAnsi="Arial" w:cs="Arial"/>
+          <w:lang w:val="pt-BR"/>
+        </w:rPr>
+        <w:t xml:space="preserve"> A IOT representa o quarto estágio de evolução da internet. </w:t>
+      </w:r>
+    </w:p>
+    <w:p>
+      <w:pPr>
+        <w:widowControl/>
+        <w:spacing w:after="200" w:line="276" w:lineRule="auto"/>
+        <w:jc w:val="both"/>
+        <w:rPr>
+          <w:rFonts w:ascii="Arial" w:hAnsi="Arial" w:cs="Arial"/>
+          <w:lang w:val="pt-BR"/>
+        </w:rPr>
+      </w:pPr>
+      <w:r>
+        <w:rPr>
+          <w:rFonts w:ascii="Arial" w:hAnsi="Arial" w:cs="Arial"/>
+          <w:lang w:val="pt-BR"/>
+        </w:rPr>
+        <w:t>1.2 Definição de contexto computacional</w:t>
+      </w:r>
+    </w:p>
+    <w:p>
+      <w:pPr>
+        <w:widowControl/>
+        <w:spacing w:after="200" w:line="276" w:lineRule="auto"/>
+        <w:jc w:val="both"/>
+        <w:rPr>
+          <w:rFonts w:ascii="Arial" w:hAnsi="Arial" w:cs="Arial"/>
+          <w:lang w:val="pt-BR"/>
+        </w:rPr>
+      </w:pPr>
+      <w:r>
+        <w:rPr>
+          <w:rFonts w:ascii="Arial" w:hAnsi="Arial" w:cs="Arial"/>
+          <w:lang w:val="pt-BR"/>
+        </w:rPr>
+        <w:t xml:space="preserve">Silva, Gama e </w:t>
+      </w:r>
+      <w:proofErr w:type="spellStart"/>
+      <w:r>
+        <w:rPr>
+          <w:rFonts w:ascii="Arial" w:hAnsi="Arial" w:cs="Arial"/>
+          <w:lang w:val="pt-BR"/>
+        </w:rPr>
+        <w:t>Lóscio</w:t>
+      </w:r>
+      <w:proofErr w:type="spellEnd"/>
+      <w:r>
+        <w:rPr>
+          <w:rFonts w:ascii="Arial" w:hAnsi="Arial" w:cs="Arial"/>
+          <w:lang w:val="pt-BR"/>
+        </w:rPr>
+        <w:t xml:space="preserve"> (2017), apontam a questão do contexto computacional, do ponto de vista deles, é algo muito beneficiado pela evolução da IOT e cita que contexto computacional pode, desde qualquer tipo de informação, o usuário até a própria aplicação, se estes são relevantes para a interação entre usuário e aplicação. Eles desenvolveram um trabalho de </w:t>
+      </w:r>
+      <w:proofErr w:type="spellStart"/>
+      <w:r>
+        <w:rPr>
+          <w:rFonts w:ascii="Arial" w:hAnsi="Arial" w:cs="Arial"/>
+          <w:lang w:val="pt-BR"/>
+        </w:rPr>
+        <w:t>r</w:t>
+      </w:r>
+      <w:r>
+        <w:rPr>
+          <w:rFonts w:ascii="Arial" w:hAnsi="Arial" w:cs="Arial"/>
+          <w:lang w:val="pt-BR"/>
+        </w:rPr>
+        <w:t>anqueamento</w:t>
+      </w:r>
+      <w:proofErr w:type="spellEnd"/>
+      <w:r>
+        <w:rPr>
+          <w:rFonts w:ascii="Arial" w:hAnsi="Arial" w:cs="Arial"/>
+          <w:lang w:val="pt-BR"/>
+        </w:rPr>
+        <w:t xml:space="preserve"> de produtores de dados, buscando apontar os que melhor contribuem para a extração de informações de sistemas computacionais. Eles, neste trabalho apontam três tipos de qualidade que devem ser levadas em conta e são: de </w:t>
+      </w:r>
+      <w:r>
+        <w:rPr>
+          <w:rFonts w:ascii="Arial" w:hAnsi="Arial" w:cs="Arial"/>
+          <w:lang w:val="pt-BR"/>
+        </w:rPr>
+        <w:lastRenderedPageBreak/>
+        <w:t>contexto, de serviço e de dispositivo, todas estas são importantes para assegurar a qualidade final dos dados obtidos.</w:t>
+      </w:r>
+    </w:p>
+    <w:p>
+      <w:pPr>
+        <w:widowControl/>
+        <w:spacing w:after="200" w:line="276" w:lineRule="auto"/>
+        <w:jc w:val="both"/>
+        <w:rPr>
+          <w:rFonts w:ascii="Arial" w:hAnsi="Arial" w:cs="Arial"/>
+          <w:lang w:val="pt-BR"/>
+        </w:rPr>
+      </w:pPr>
+      <w:r>
+        <w:rPr>
+          <w:rFonts w:ascii="Arial" w:hAnsi="Arial" w:cs="Arial"/>
+          <w:lang w:val="pt-BR"/>
+        </w:rPr>
+        <w:t>1.3</w:t>
+      </w:r>
+      <w:r>
+        <w:rPr>
+          <w:rFonts w:ascii="Arial" w:hAnsi="Arial" w:cs="Arial"/>
+          <w:lang w:val="pt-BR"/>
+        </w:rPr>
+        <w:t xml:space="preserve"> Implicações da IOT</w:t>
+      </w:r>
+    </w:p>
+    <w:p>
+      <w:pPr>
+        <w:widowControl/>
+        <w:spacing w:after="200" w:line="276" w:lineRule="auto"/>
+        <w:jc w:val="both"/>
+        <w:rPr>
+          <w:rFonts w:ascii="Arial" w:hAnsi="Arial" w:cs="Arial"/>
+          <w:lang w:val="pt-BR"/>
+        </w:rPr>
+      </w:pPr>
+      <w:r>
+        <w:rPr>
+          <w:rFonts w:ascii="Arial" w:hAnsi="Arial" w:cs="Arial"/>
+          <w:lang w:val="pt-BR"/>
+        </w:rPr>
+        <w:t>Segundo Lacerda e Lima-Marques (2015), e</w:t>
+      </w:r>
+      <w:r>
+        <w:rPr>
+          <w:rFonts w:ascii="Arial" w:hAnsi="Arial" w:cs="Arial"/>
+          <w:lang w:val="pt-BR"/>
+        </w:rPr>
+        <w:t xml:space="preserve">sta tecnologia tem implicações tão amplas e uma velocidade de adoção tão elevada que os efeitos chegam a ser preocupantes, pois, podem alcançar um nível invasivo para os usuários e estes, podem se tornar “servos” dos sistemas para garantir o perfeito funcionamento em vez </w:t>
+      </w:r>
+      <w:r>
+        <w:rPr>
+          <w:rFonts w:ascii="Arial" w:hAnsi="Arial" w:cs="Arial"/>
+          <w:lang w:val="pt-BR"/>
+        </w:rPr>
+        <w:t>de usufruir dos seus benefícios. Outra questão proposta no trabalho consultado é que talvez não seja possível considerar as “coisas” da Internet das coisas como inteligentes realmente, mas, apenas como responsivas, pois não conseguem lidar com o imprevisto de forma criativa, todas as suas ações são de alguma forma programadas por pessoas que buscaram prever os contextos possíveis, mas, isto por si só é uma limitação, tendo em vista que é um pequeno grupo de pessoas, se comparado ao que as máquinas estarão expostas quando colocadas em produção. Deste ponto de vista fica muito mais complexa a questão quando as maquinas podem tomar decisões que possam causar danos, po</w:t>
+      </w:r>
+      <w:r>
+        <w:rPr>
+          <w:rFonts w:ascii="Arial" w:hAnsi="Arial" w:cs="Arial"/>
+          <w:lang w:val="pt-BR"/>
+        </w:rPr>
+        <w:t>is, é bastante complicado apontar a quem pertence a responsabilidade pelo ocorrido.</w:t>
+      </w:r>
+    </w:p>
+    <w:p>
+      <w:pPr>
+        <w:widowControl/>
+        <w:spacing w:after="200" w:line="276" w:lineRule="auto"/>
+        <w:jc w:val="both"/>
+        <w:rPr>
+          <w:rFonts w:ascii="Arial" w:hAnsi="Arial" w:cs="Arial"/>
+          <w:lang w:val="pt-BR"/>
+        </w:rPr>
+      </w:pPr>
+      <w:proofErr w:type="gramStart"/>
+      <w:r>
+        <w:rPr>
+          <w:rFonts w:ascii="Arial" w:hAnsi="Arial" w:cs="Arial"/>
+          <w:lang w:val="pt-BR"/>
+        </w:rPr>
+        <w:t>1.4</w:t>
+      </w:r>
+      <w:r>
+        <w:rPr>
+          <w:rFonts w:ascii="Arial" w:hAnsi="Arial" w:cs="Arial"/>
+          <w:lang w:val="pt-BR"/>
+        </w:rPr>
+        <w:t xml:space="preserve"> Como</w:t>
+      </w:r>
+      <w:proofErr w:type="gramEnd"/>
+      <w:r>
+        <w:rPr>
+          <w:rFonts w:ascii="Arial" w:hAnsi="Arial" w:cs="Arial"/>
+          <w:lang w:val="pt-BR"/>
+        </w:rPr>
+        <w:t xml:space="preserve"> obter benefícios</w:t>
+      </w:r>
+    </w:p>
+    <w:p>
+      <w:pPr>
+        <w:widowControl/>
+        <w:spacing w:after="200" w:line="276" w:lineRule="auto"/>
+        <w:jc w:val="both"/>
+        <w:rPr>
+          <w:rFonts w:ascii="Arial" w:hAnsi="Arial" w:cs="Arial"/>
+          <w:lang w:val="pt-BR"/>
+        </w:rPr>
+      </w:pPr>
+      <w:r>
+        <w:rPr>
+          <w:rFonts w:ascii="Arial" w:hAnsi="Arial" w:cs="Arial"/>
+          <w:lang w:val="pt-BR"/>
+        </w:rPr>
+        <w:t xml:space="preserve">Aguiar, Greve e Costa (2017), propõem uma ferramenta para abordar dados </w:t>
+      </w:r>
+      <w:r>
+        <w:rPr>
+          <w:rFonts w:ascii="Arial" w:hAnsi="Arial" w:cs="Arial"/>
+          <w:lang w:val="pt-BR"/>
+        </w:rPr>
+        <w:t>provenientes de dispositivos de IOT, afirmam que, juntamente com outras tendências, esta tecnologia tem gerado uma quantidade massiva de dados e o seu volume possibilita a extração de conhecimento e agregação de valor. Lembram que a indústria já aproveita muito da grande obtenção e dados para melhorar suas decisões, mas, que ainda mais proveitoso é ser capaz de predizer eventos a partir da análise de dados, obtendo-se assim vantagem competitiva no mercado. Mas, predizer não é o limite, o processamento dos padrões obtidos pode possibilitar também tomadas de decisão sem interferência humana, melhorando ainda mais o custo/benefício da aplicação destes recursos.</w:t>
+      </w:r>
+    </w:p>
+    <w:p>
+      <w:pPr>
+        <w:widowControl/>
+        <w:spacing w:after="200" w:line="276" w:lineRule="auto"/>
+        <w:jc w:val="both"/>
+        <w:rPr>
+          <w:rFonts w:ascii="Arial" w:hAnsi="Arial" w:cs="Arial"/>
+          <w:lang w:val="pt-BR"/>
+        </w:rPr>
+      </w:pPr>
+      <w:r>
+        <w:rPr>
+          <w:rFonts w:ascii="Arial" w:hAnsi="Arial" w:cs="Arial"/>
+          <w:lang w:val="pt-BR"/>
+        </w:rPr>
+        <w:t>1.5 Aplicações de IOT</w:t>
+      </w:r>
+    </w:p>
+    <w:p>
+      <w:pPr>
+        <w:widowControl/>
+        <w:spacing w:after="200" w:line="276" w:lineRule="auto"/>
+        <w:jc w:val="both"/>
+        <w:rPr>
+          <w:rFonts w:ascii="Arial" w:hAnsi="Arial" w:cs="Arial"/>
+          <w:lang w:val="pt-BR"/>
+        </w:rPr>
+      </w:pPr>
+      <w:proofErr w:type="spellStart"/>
+      <w:r>
+        <w:rPr>
+          <w:rFonts w:ascii="Arial" w:hAnsi="Arial" w:cs="Arial"/>
+          <w:lang w:val="pt-BR"/>
+        </w:rPr>
+        <w:t>Abijaude</w:t>
+      </w:r>
+      <w:proofErr w:type="spellEnd"/>
+      <w:r>
+        <w:rPr>
+          <w:rFonts w:ascii="Arial" w:hAnsi="Arial" w:cs="Arial"/>
+          <w:lang w:val="pt-BR"/>
+        </w:rPr>
+        <w:t xml:space="preserve">, Greve, Sobreira e Bezerra (2017), desenvolveram um trabalho propondo um sistema de inventário baseado em IOT, aplicando etiquetas de identificação RFID nos bens de uma empresa possibilitando a fácil leitura dos dados que qualquer item. Com base na ideia das relações de amizade existentes no </w:t>
+      </w:r>
+      <w:proofErr w:type="spellStart"/>
+      <w:r>
+        <w:rPr>
+          <w:rFonts w:ascii="Arial" w:hAnsi="Arial" w:cs="Arial"/>
+          <w:lang w:val="pt-BR"/>
+        </w:rPr>
+        <w:t>Facebook</w:t>
+      </w:r>
+      <w:proofErr w:type="spellEnd"/>
+      <w:r>
+        <w:rPr>
+          <w:rFonts w:ascii="Arial" w:hAnsi="Arial" w:cs="Arial"/>
+          <w:lang w:val="pt-BR"/>
+        </w:rPr>
+        <w:t>, relacionaram os bens da empresa a seus responsáveis como se fossem “amigos” assim foi possível facilitar muito o trabalho de gestão deste patrimônio.</w:t>
+      </w:r>
+    </w:p>
+    <w:p>
+      <w:pPr>
+        <w:widowControl/>
+        <w:spacing w:after="200" w:line="276" w:lineRule="auto"/>
+        <w:jc w:val="both"/>
+        <w:rPr>
+          <w:rFonts w:ascii="Arial" w:hAnsi="Arial" w:cs="Arial"/>
+          <w:lang w:val="pt-BR"/>
+        </w:rPr>
+      </w:pPr>
+      <w:r>
+        <w:rPr>
+          <w:rFonts w:ascii="Arial" w:hAnsi="Arial" w:cs="Arial"/>
+          <w:lang w:val="pt-BR"/>
+        </w:rPr>
+        <w:t>1.5.1 Definição de RFID e NFC</w:t>
+      </w:r>
+    </w:p>
+    <w:p>
+      <w:pPr>
+        <w:widowControl/>
+        <w:spacing w:after="200" w:line="276" w:lineRule="auto"/>
+        <w:jc w:val="both"/>
+        <w:rPr>
+          <w:rFonts w:ascii="Arial" w:hAnsi="Arial" w:cs="Arial"/>
+          <w:lang w:val="pt-BR"/>
+        </w:rPr>
+      </w:pPr>
+      <w:r>
+        <w:rPr>
+          <w:rFonts w:ascii="Arial" w:hAnsi="Arial" w:cs="Arial"/>
+          <w:lang w:val="pt-BR"/>
+        </w:rPr>
+        <w:lastRenderedPageBreak/>
+        <w:t xml:space="preserve">Nassar e </w:t>
+      </w:r>
+      <w:proofErr w:type="spellStart"/>
+      <w:r>
+        <w:rPr>
+          <w:rFonts w:ascii="Arial" w:hAnsi="Arial" w:cs="Arial"/>
+          <w:lang w:val="pt-BR"/>
+        </w:rPr>
+        <w:t>Vieria</w:t>
+      </w:r>
+      <w:proofErr w:type="spellEnd"/>
+      <w:r>
+        <w:rPr>
+          <w:rFonts w:ascii="Arial" w:hAnsi="Arial" w:cs="Arial"/>
+          <w:lang w:val="pt-BR"/>
+        </w:rPr>
+        <w:t xml:space="preserve"> (2017) apresentam ambas as tecnologias como uma rede de </w:t>
       </w:r>
       <w:bookmarkStart w:id="0" w:name="_GoBack"/>
       <w:bookmarkEnd w:id="0"/>
+      <w:r>
+        <w:rPr>
+          <w:rFonts w:ascii="Arial" w:hAnsi="Arial" w:cs="Arial"/>
+          <w:lang w:val="pt-BR"/>
+        </w:rPr>
+        <w:t xml:space="preserve">comunicação sem fio e apontam que NFC é uma evolução do RFID. Ambas podem ter elementos passivos, que nem mesmo são providos de alimentação elétrica e apenas respondem a estímulos e elementos ativos que possuem alimentação elétrica e são capazes de emitir os sinais que acionam elementos passivos. Elas possibilitam leitura de dados em contato visual com o dispositivo de identificação eliminando </w:t>
+      </w:r>
+      <w:r>
+        <w:rPr>
+          <w:rFonts w:ascii="Arial" w:hAnsi="Arial" w:cs="Arial"/>
+          <w:lang w:val="pt-BR"/>
+        </w:rPr>
+        <w:t>o trabalho de localização no momento da identificação, por exemplo.</w:t>
+      </w:r>
     </w:p>
     <w:sectPr>
       <w:pgSz w:w="11900" w:h="16840"/>
@@ -1298,7 +1653,6 @@
   <w:style w:type="character" w:default="1" w:styleId="Fontepargpadro">
     <w:name w:val="Default Paragraph Font"/>
     <w:uiPriority w:val="1"/>
-    <w:semiHidden/>
     <w:unhideWhenUsed/>
   </w:style>
   <w:style w:type="table" w:default="1" w:styleId="Tabelanormal">
